--- a/Documentatie/Cultuur.docx
+++ b/Documentatie/Cultuur.docx
@@ -1,27 +1,25 @@
 
 <file path=word/document.xml><?xml version="1.0" encoding="utf-8"?>
-<w:document xmlns:wpc="http://schemas.microsoft.com/office/word/2010/wordprocessingCanvas" xmlns:cx="http://schemas.microsoft.com/office/drawing/2014/chartex" xmlns:cx1="http://schemas.microsoft.com/office/drawing/2015/9/8/chartex" xmlns:cx2="http://schemas.microsoft.com/office/drawing/2015/10/21/chartex" xmlns:cx3="http://schemas.microsoft.com/office/drawing/2016/5/9/chartex" xmlns:cx4="http://schemas.microsoft.com/office/drawing/2016/5/10/chartex" xmlns:cx5="http://schemas.microsoft.com/office/drawing/2016/5/11/chartex" xmlns:cx6="http://schemas.microsoft.com/office/drawing/2016/5/12/chartex" xmlns:cx7="http://schemas.microsoft.com/office/drawing/2016/5/13/chartex" xmlns:cx8="http://schemas.microsoft.com/office/drawing/2016/5/14/chartex" xmlns:mc="http://schemas.openxmlformats.org/markup-compatibility/2006" xmlns:aink="http://schemas.microsoft.com/office/drawing/2016/ink" xmlns:am3d="http://schemas.microsoft.com/office/drawing/2017/model3d" xmlns:o="urn:schemas-microsoft-com:office:office" xmlns:oel="http://schemas.microsoft.com/office/2019/extlst" xmlns:r="http://schemas.openxmlformats.org/officeDocument/2006/relationships" xmlns:m="http://schemas.openxmlformats.org/officeDocument/2006/math" xmlns:v="urn:schemas-microsoft-com:vml" xmlns:wp14="http://schemas.microsoft.com/office/word/2010/wordprocessingDrawing" xmlns:wp="http://schemas.openxmlformats.org/drawingml/2006/wordprocessingDrawing" xmlns:w10="urn:schemas-microsoft-com:office:word" xmlns:w="http://schemas.openxmlformats.org/wordprocessingml/2006/main" xmlns:w14="http://schemas.microsoft.com/office/word/2010/wordml" xmlns:w15="http://schemas.microsoft.com/office/word/2012/wordml" xmlns:w16cex="http://schemas.microsoft.com/office/word/2018/wordml/cex" xmlns:w16cid="http://schemas.microsoft.com/office/word/2016/wordml/cid" xmlns:w16="http://schemas.microsoft.com/office/word/2018/wordml" xmlns:w16sdtdh="http://schemas.microsoft.com/office/word/2020/wordml/sdtdatahash" xmlns:w16se="http://schemas.microsoft.com/office/word/2015/wordml/symex" xmlns:wpg="http://schemas.microsoft.com/office/word/2010/wordprocessingGroup" xmlns:wpi="http://schemas.microsoft.com/office/word/2010/wordprocessingInk" xmlns:wne="http://schemas.microsoft.com/office/word/2006/wordml" xmlns:wps="http://schemas.microsoft.com/office/word/2010/wordprocessingShape" mc:Ignorable="w14 w15 w16se w16cid w16 w16cex w16sdtdh wp14">
+<w:document xmlns:wpc="http://schemas.microsoft.com/office/word/2010/wordprocessingCanvas" xmlns:cx="http://schemas.microsoft.com/office/drawing/2014/chartex" xmlns:cx1="http://schemas.microsoft.com/office/drawing/2015/9/8/chartex" xmlns:cx2="http://schemas.microsoft.com/office/drawing/2015/10/21/chartex" xmlns:cx3="http://schemas.microsoft.com/office/drawing/2016/5/9/chartex" xmlns:cx4="http://schemas.microsoft.com/office/drawing/2016/5/10/chartex" xmlns:cx5="http://schemas.microsoft.com/office/drawing/2016/5/11/chartex" xmlns:cx6="http://schemas.microsoft.com/office/drawing/2016/5/12/chartex" xmlns:cx7="http://schemas.microsoft.com/office/drawing/2016/5/13/chartex" xmlns:cx8="http://schemas.microsoft.com/office/drawing/2016/5/14/chartex" xmlns:mc="http://schemas.openxmlformats.org/markup-compatibility/2006" xmlns:aink="http://schemas.microsoft.com/office/drawing/2016/ink" xmlns:am3d="http://schemas.microsoft.com/office/drawing/2017/model3d" xmlns:o="urn:schemas-microsoft-com:office:office" xmlns:oel="http://schemas.microsoft.com/office/2019/extlst" xmlns:r="http://schemas.openxmlformats.org/officeDocument/2006/relationships" xmlns:m="http://schemas.openxmlformats.org/officeDocument/2006/math" xmlns:v="urn:schemas-microsoft-com:vml" xmlns:wp14="http://schemas.microsoft.com/office/word/2010/wordprocessingDrawing" xmlns:wp="http://schemas.openxmlformats.org/drawingml/2006/wordprocessingDrawing" xmlns:w10="urn:schemas-microsoft-com:office:word" xmlns:w="http://schemas.openxmlformats.org/wordprocessingml/2006/main" xmlns:w14="http://schemas.microsoft.com/office/word/2010/wordml" xmlns:w15="http://schemas.microsoft.com/office/word/2012/wordml" xmlns:w16cex="http://schemas.microsoft.com/office/word/2018/wordml/cex" xmlns:w16cid="http://schemas.microsoft.com/office/word/2016/wordml/cid" xmlns:w16="http://schemas.microsoft.com/office/word/2018/wordml" xmlns:w16du="http://schemas.microsoft.com/office/word/2023/wordml/word16du" xmlns:w16sdtdh="http://schemas.microsoft.com/office/word/2020/wordml/sdtdatahash" xmlns:w16se="http://schemas.microsoft.com/office/word/2015/wordml/symex" xmlns:wpg="http://schemas.microsoft.com/office/word/2010/wordprocessingGroup" xmlns:wpi="http://schemas.microsoft.com/office/word/2010/wordprocessingInk" xmlns:wne="http://schemas.microsoft.com/office/word/2006/wordml" xmlns:wps="http://schemas.microsoft.com/office/word/2010/wordprocessingShape" mc:Ignorable="w14 w15 w16se w16cid w16 w16cex w16sdtdh w16du wp14">
   <w:body>
     <w:sdt>
       <w:sdtPr>
+        <w:rPr>
+          <w:rFonts w:eastAsiaTheme="minorHAnsi"/>
+          <w:kern w:val="2"/>
+          <w:lang w:val="nl-NL"/>
+          <w14:ligatures w14:val="standardContextual"/>
+        </w:rPr>
         <w:id w:val="-1380703189"/>
         <w:docPartObj>
           <w:docPartGallery w:val="Cover Pages"/>
           <w:docPartUnique/>
         </w:docPartObj>
       </w:sdtPr>
-      <w:sdtEndPr>
-        <w:rPr>
-          <w:rFonts w:eastAsiaTheme="minorHAnsi"/>
-          <w:kern w:val="2"/>
-          <w:lang w:val="nl-NL"/>
-          <w14:ligatures w14:val="standardContextual"/>
-        </w:rPr>
-      </w:sdtEndPr>
       <w:sdtContent>
         <w:p>
           <w:pPr>
-            <w:pStyle w:val="NoSpacing"/>
+            <w:pStyle w:val="Geenafstand"/>
           </w:pPr>
           <w:r>
             <w:rPr>
@@ -159,7 +157,7 @@
                                   <w:sdtContent>
                                     <w:p>
                                       <w:pPr>
-                                        <w:pStyle w:val="NoSpacing"/>
+                                        <w:pStyle w:val="Geenafstand"/>
                                         <w:jc w:val="right"/>
                                         <w:rPr>
                                           <w:color w:val="FFFFFF" w:themeColor="background1"/>
@@ -3672,7 +3670,7 @@
                             <w:txbxContent>
                               <w:p>
                                 <w:pPr>
-                                  <w:pStyle w:val="NoSpacing"/>
+                                  <w:pStyle w:val="Geenafstand"/>
                                   <w:rPr>
                                     <w:color w:val="4472C4" w:themeColor="accent1"/>
                                     <w:sz w:val="26"/>
@@ -3693,40 +3691,20 @@
                                     <w:text/>
                                   </w:sdtPr>
                                   <w:sdtContent>
-                                    <w:proofErr w:type="spellStart"/>
                                     <w:r>
                                       <w:rPr>
                                         <w:color w:val="4472C4" w:themeColor="accent1"/>
                                         <w:sz w:val="26"/>
                                         <w:szCs w:val="26"/>
                                       </w:rPr>
-                                      <w:t>ivan</w:t>
+                                      <w:t>ivan ip</w:t>
                                     </w:r>
-                                    <w:proofErr w:type="spellEnd"/>
-                                    <w:r>
-                                      <w:rPr>
-                                        <w:color w:val="4472C4" w:themeColor="accent1"/>
-                                        <w:sz w:val="26"/>
-                                        <w:szCs w:val="26"/>
-                                      </w:rPr>
-                                      <w:t xml:space="preserve"> </w:t>
-                                    </w:r>
-                                    <w:proofErr w:type="spellStart"/>
-                                    <w:r>
-                                      <w:rPr>
-                                        <w:color w:val="4472C4" w:themeColor="accent1"/>
-                                        <w:sz w:val="26"/>
-                                        <w:szCs w:val="26"/>
-                                      </w:rPr>
-                                      <w:t>ip</w:t>
-                                    </w:r>
-                                    <w:proofErr w:type="spellEnd"/>
                                   </w:sdtContent>
                                 </w:sdt>
                               </w:p>
                               <w:p>
                                 <w:pPr>
-                                  <w:pStyle w:val="NoSpacing"/>
+                                  <w:pStyle w:val="Geenafstand"/>
                                   <w:rPr>
                                     <w:color w:val="595959" w:themeColor="text1" w:themeTint="A6"/>
                                     <w:sz w:val="20"/>
@@ -3961,7 +3939,7 @@
                             <w:txbxContent>
                               <w:p>
                                 <w:pPr>
-                                  <w:pStyle w:val="NoSpacing"/>
+                                  <w:pStyle w:val="Geenafstand"/>
                                   <w:rPr>
                                     <w:rFonts w:asciiTheme="majorHAnsi" w:eastAsiaTheme="majorEastAsia" w:hAnsiTheme="majorHAnsi" w:cstheme="majorBidi"/>
                                     <w:color w:val="262626" w:themeColor="text1" w:themeTint="D9"/>
@@ -4146,6 +4124,15 @@
     </w:sdt>
     <w:sdt>
       <w:sdtPr>
+        <w:rPr>
+          <w:rFonts w:asciiTheme="minorHAnsi" w:eastAsiaTheme="minorHAnsi" w:hAnsiTheme="minorHAnsi" w:cstheme="minorBidi"/>
+          <w:color w:val="auto"/>
+          <w:kern w:val="2"/>
+          <w:sz w:val="22"/>
+          <w:szCs w:val="22"/>
+          <w:lang w:val="nl-NL"/>
+          <w14:ligatures w14:val="standardContextual"/>
+        </w:rPr>
         <w:id w:val="-1885868034"/>
         <w:docPartObj>
           <w:docPartGallery w:val="Table of Contents"/>
@@ -4154,22 +4141,15 @@
       </w:sdtPr>
       <w:sdtEndPr>
         <w:rPr>
-          <w:rFonts w:asciiTheme="minorHAnsi" w:eastAsiaTheme="minorHAnsi" w:hAnsiTheme="minorHAnsi" w:cstheme="minorBidi"/>
           <w:b/>
           <w:bCs/>
           <w:noProof/>
-          <w:color w:val="auto"/>
-          <w:kern w:val="2"/>
-          <w:sz w:val="22"/>
-          <w:szCs w:val="22"/>
-          <w:lang w:val="nl-NL"/>
-          <w14:ligatures w14:val="standardContextual"/>
         </w:rPr>
       </w:sdtEndPr>
       <w:sdtContent>
         <w:p>
           <w:pPr>
-            <w:pStyle w:val="TOCHeading"/>
+            <w:pStyle w:val="Kopvaninhoudsopgave"/>
           </w:pPr>
           <w:r>
             <w:t>Table of Contents</w:t>
@@ -4177,7 +4157,7 @@
         </w:p>
         <w:p>
           <w:pPr>
-            <w:pStyle w:val="TOC1"/>
+            <w:pStyle w:val="Inhopg1"/>
             <w:tabs>
               <w:tab w:val="right" w:leader="dot" w:pos="9062"/>
             </w:tabs>
@@ -4258,7 +4238,7 @@
         </w:p>
         <w:p>
           <w:pPr>
-            <w:pStyle w:val="TOC1"/>
+            <w:pStyle w:val="Inhopg1"/>
             <w:tabs>
               <w:tab w:val="right" w:leader="dot" w:pos="9062"/>
             </w:tabs>
@@ -4326,7 +4306,7 @@
         </w:p>
         <w:p>
           <w:pPr>
-            <w:pStyle w:val="TOC1"/>
+            <w:pStyle w:val="Inhopg1"/>
             <w:tabs>
               <w:tab w:val="right" w:leader="dot" w:pos="9062"/>
             </w:tabs>
@@ -4394,7 +4374,7 @@
         </w:p>
         <w:p>
           <w:pPr>
-            <w:pStyle w:val="TOC1"/>
+            <w:pStyle w:val="Inhopg1"/>
             <w:tabs>
               <w:tab w:val="right" w:leader="dot" w:pos="9062"/>
             </w:tabs>
@@ -4661,32 +4641,12 @@
     </w:p>
     <w:p>
       <w:pPr>
-        <w:pStyle w:val="Heading1"/>
-        <w:rPr>
-          <w:lang w:val="en-US"/>
-        </w:rPr>
+        <w:pStyle w:val="Kop1"/>
       </w:pPr>
       <w:bookmarkStart w:id="0" w:name="_Toc155316961"/>
       <w:r>
-        <w:rPr>
-          <w:lang w:val="en-US"/>
-        </w:rPr>
         <w:lastRenderedPageBreak/>
-        <w:t xml:space="preserve">Wat is </w:t>
-      </w:r>
-      <w:proofErr w:type="spellStart"/>
-      <w:r>
-        <w:rPr>
-          <w:lang w:val="en-US"/>
-        </w:rPr>
-        <w:t>cultuur</w:t>
-      </w:r>
-      <w:proofErr w:type="spellEnd"/>
-      <w:r>
-        <w:rPr>
-          <w:lang w:val="en-US"/>
-        </w:rPr>
-        <w:t>?</w:t>
+        <w:t>Wat is cultuur?</w:t>
       </w:r>
       <w:bookmarkEnd w:id="0"/>
     </w:p>
@@ -4782,7 +4742,7 @@
     <w:p/>
     <w:p>
       <w:pPr>
-        <w:pStyle w:val="Heading1"/>
+        <w:pStyle w:val="Kop1"/>
       </w:pPr>
       <w:bookmarkStart w:id="1" w:name="_Toc155316962"/>
       <w:r>
@@ -4793,17 +4753,14 @@
     </w:p>
     <w:p>
       <w:pPr>
-        <w:pStyle w:val="ListParagraph"/>
+        <w:pStyle w:val="Lijstalinea"/>
         <w:numPr>
           <w:ilvl w:val="0"/>
           <w:numId w:val="1"/>
         </w:numPr>
       </w:pPr>
       <w:r>
-        <w:t>I</w:t>
-      </w:r>
-      <w:r>
-        <w:t>ndividualisme</w:t>
+        <w:t>Individualisme</w:t>
       </w:r>
       <w:r>
         <w:t>/</w:t>
@@ -4849,7 +4806,7 @@
     </w:p>
     <w:p>
       <w:pPr>
-        <w:pStyle w:val="ListParagraph"/>
+        <w:pStyle w:val="Lijstalinea"/>
         <w:numPr>
           <w:ilvl w:val="0"/>
           <w:numId w:val="1"/>
@@ -4878,17 +4835,14 @@
     </w:p>
     <w:p>
       <w:pPr>
-        <w:pStyle w:val="ListParagraph"/>
+        <w:pStyle w:val="Lijstalinea"/>
         <w:numPr>
           <w:ilvl w:val="0"/>
           <w:numId w:val="1"/>
         </w:numPr>
       </w:pPr>
       <w:r>
-        <w:t>M</w:t>
-      </w:r>
-      <w:r>
-        <w:t>achtsafstand</w:t>
+        <w:t>Machtsafstand</w:t>
       </w:r>
       <w:r>
         <w:t xml:space="preserve"> </w:t>
@@ -4933,7 +4887,7 @@
     <w:p/>
     <w:p>
       <w:pPr>
-        <w:pStyle w:val="Heading1"/>
+        <w:pStyle w:val="Kop1"/>
       </w:pPr>
       <w:bookmarkStart w:id="2" w:name="_Toc155316963"/>
       <w:r>
@@ -4956,6 +4910,9 @@
       <w:proofErr w:type="spellEnd"/>
       <w:r>
         <w:t xml:space="preserve"> maar in de Chinese cultuur moet je vaak bij een andere naam noemen. </w:t>
+      </w:r>
+      <w:r>
+        <w:t>Op de werkvloer kan het ook verschillend zijn. Nederlanders worden vaak als direct ervaren en wij chinezen juist indirect. Ook met lunchen Nederlanders eten vaak een boterham terwijl wij liever al warme maaltijden eten.</w:t>
       </w:r>
     </w:p>
     <w:p/>
@@ -4963,7 +4920,7 @@
     <w:p/>
     <w:p>
       <w:pPr>
-        <w:pStyle w:val="Heading1"/>
+        <w:pStyle w:val="Kop1"/>
       </w:pPr>
       <w:bookmarkStart w:id="3" w:name="_Toc155316964"/>
       <w:r>
@@ -5009,6 +4966,55 @@
         <w:t xml:space="preserve">Dat komt omdat mijn gewoontes, normen en waarden van mijn ouders komen. Die hebben mij laten opgroeien in een Chinese cultuur. </w:t>
       </w:r>
     </w:p>
+    <w:p/>
+    <w:p>
+      <w:pPr>
+        <w:pStyle w:val="Kop1"/>
+      </w:pPr>
+      <w:r>
+        <w:t xml:space="preserve">Bronnen </w:t>
+      </w:r>
+    </w:p>
+    <w:p>
+      <w:hyperlink r:id="rId7" w:history="1">
+        <w:r>
+          <w:rPr>
+            <w:rStyle w:val="Hyperlink"/>
+          </w:rPr>
+          <w:t>https://johan.nl/blog/omgaan-met-cultuurverschillen-op-de-werkvloer/</w:t>
+        </w:r>
+      </w:hyperlink>
+      <w:r>
+        <w:t xml:space="preserve"> </w:t>
+      </w:r>
+    </w:p>
+    <w:p>
+      <w:hyperlink r:id="rId8" w:history="1">
+        <w:r>
+          <w:rPr>
+            <w:rStyle w:val="Hyperlink"/>
+          </w:rPr>
+          <w:t>https://www.epicagility.nl/culturele-diversiteit-op-de-werkvloer/</w:t>
+        </w:r>
+      </w:hyperlink>
+      <w:r>
+        <w:t xml:space="preserve"> </w:t>
+      </w:r>
+    </w:p>
+    <w:p>
+      <w:hyperlink r:id="rId9" w:history="1">
+        <w:r>
+          <w:rPr>
+            <w:rStyle w:val="Hyperlink"/>
+          </w:rPr>
+          <w:t>https://www.managementsite.nl/omgaan-cultuurverschillen-binnen-organisaties</w:t>
+        </w:r>
+      </w:hyperlink>
+      <w:r>
+        <w:t xml:space="preserve"> </w:t>
+      </w:r>
+    </w:p>
+    <w:p/>
     <w:p/>
     <w:p/>
     <w:p>
@@ -5029,7 +5035,7 @@
 </file>
 
 <file path=word/numbering.xml><?xml version="1.0" encoding="utf-8"?>
-<w:numbering xmlns:wpc="http://schemas.microsoft.com/office/word/2010/wordprocessingCanvas" xmlns:cx="http://schemas.microsoft.com/office/drawing/2014/chartex" xmlns:cx1="http://schemas.microsoft.com/office/drawing/2015/9/8/chartex" xmlns:cx2="http://schemas.microsoft.com/office/drawing/2015/10/21/chartex" xmlns:cx3="http://schemas.microsoft.com/office/drawing/2016/5/9/chartex" xmlns:cx4="http://schemas.microsoft.com/office/drawing/2016/5/10/chartex" xmlns:cx5="http://schemas.microsoft.com/office/drawing/2016/5/11/chartex" xmlns:cx6="http://schemas.microsoft.com/office/drawing/2016/5/12/chartex" xmlns:cx7="http://schemas.microsoft.com/office/drawing/2016/5/13/chartex" xmlns:cx8="http://schemas.microsoft.com/office/drawing/2016/5/14/chartex" xmlns:mc="http://schemas.openxmlformats.org/markup-compatibility/2006" xmlns:aink="http://schemas.microsoft.com/office/drawing/2016/ink" xmlns:am3d="http://schemas.microsoft.com/office/drawing/2017/model3d" xmlns:o="urn:schemas-microsoft-com:office:office" xmlns:oel="http://schemas.microsoft.com/office/2019/extlst" xmlns:r="http://schemas.openxmlformats.org/officeDocument/2006/relationships" xmlns:m="http://schemas.openxmlformats.org/officeDocument/2006/math" xmlns:v="urn:schemas-microsoft-com:vml" xmlns:wp14="http://schemas.microsoft.com/office/word/2010/wordprocessingDrawing" xmlns:wp="http://schemas.openxmlformats.org/drawingml/2006/wordprocessingDrawing" xmlns:w10="urn:schemas-microsoft-com:office:word" xmlns:w="http://schemas.openxmlformats.org/wordprocessingml/2006/main" xmlns:w14="http://schemas.microsoft.com/office/word/2010/wordml" xmlns:w15="http://schemas.microsoft.com/office/word/2012/wordml" xmlns:w16cex="http://schemas.microsoft.com/office/word/2018/wordml/cex" xmlns:w16cid="http://schemas.microsoft.com/office/word/2016/wordml/cid" xmlns:w16="http://schemas.microsoft.com/office/word/2018/wordml" xmlns:w16sdtdh="http://schemas.microsoft.com/office/word/2020/wordml/sdtdatahash" xmlns:w16se="http://schemas.microsoft.com/office/word/2015/wordml/symex" xmlns:wpg="http://schemas.microsoft.com/office/word/2010/wordprocessingGroup" xmlns:wpi="http://schemas.microsoft.com/office/word/2010/wordprocessingInk" xmlns:wne="http://schemas.microsoft.com/office/word/2006/wordml" xmlns:wps="http://schemas.microsoft.com/office/word/2010/wordprocessingShape" mc:Ignorable="w14 w15 w16se w16cid w16 w16cex w16sdtdh wp14">
+<w:numbering xmlns:wpc="http://schemas.microsoft.com/office/word/2010/wordprocessingCanvas" xmlns:cx="http://schemas.microsoft.com/office/drawing/2014/chartex" xmlns:cx1="http://schemas.microsoft.com/office/drawing/2015/9/8/chartex" xmlns:cx2="http://schemas.microsoft.com/office/drawing/2015/10/21/chartex" xmlns:cx3="http://schemas.microsoft.com/office/drawing/2016/5/9/chartex" xmlns:cx4="http://schemas.microsoft.com/office/drawing/2016/5/10/chartex" xmlns:cx5="http://schemas.microsoft.com/office/drawing/2016/5/11/chartex" xmlns:cx6="http://schemas.microsoft.com/office/drawing/2016/5/12/chartex" xmlns:cx7="http://schemas.microsoft.com/office/drawing/2016/5/13/chartex" xmlns:cx8="http://schemas.microsoft.com/office/drawing/2016/5/14/chartex" xmlns:mc="http://schemas.openxmlformats.org/markup-compatibility/2006" xmlns:aink="http://schemas.microsoft.com/office/drawing/2016/ink" xmlns:am3d="http://schemas.microsoft.com/office/drawing/2017/model3d" xmlns:o="urn:schemas-microsoft-com:office:office" xmlns:oel="http://schemas.microsoft.com/office/2019/extlst" xmlns:r="http://schemas.openxmlformats.org/officeDocument/2006/relationships" xmlns:m="http://schemas.openxmlformats.org/officeDocument/2006/math" xmlns:v="urn:schemas-microsoft-com:vml" xmlns:wp14="http://schemas.microsoft.com/office/word/2010/wordprocessingDrawing" xmlns:wp="http://schemas.openxmlformats.org/drawingml/2006/wordprocessingDrawing" xmlns:w10="urn:schemas-microsoft-com:office:word" xmlns:w="http://schemas.openxmlformats.org/wordprocessingml/2006/main" xmlns:w14="http://schemas.microsoft.com/office/word/2010/wordml" xmlns:w15="http://schemas.microsoft.com/office/word/2012/wordml" xmlns:w16cex="http://schemas.microsoft.com/office/word/2018/wordml/cex" xmlns:w16cid="http://schemas.microsoft.com/office/word/2016/wordml/cid" xmlns:w16="http://schemas.microsoft.com/office/word/2018/wordml" xmlns:w16du="http://schemas.microsoft.com/office/word/2023/wordml/word16du" xmlns:w16sdtdh="http://schemas.microsoft.com/office/word/2020/wordml/sdtdatahash" xmlns:w16se="http://schemas.microsoft.com/office/word/2015/wordml/symex" xmlns:wpg="http://schemas.microsoft.com/office/word/2010/wordprocessingGroup" xmlns:wpi="http://schemas.microsoft.com/office/word/2010/wordprocessingInk" xmlns:wne="http://schemas.microsoft.com/office/word/2006/wordml" xmlns:wps="http://schemas.microsoft.com/office/word/2010/wordprocessingShape" mc:Ignorable="w14 w15 w16se w16cid w16 w16cex w16sdtdh w16du wp14">
   <w:abstractNum w:abstractNumId="0" w15:restartNumberingAfterBreak="0">
     <w:nsid w:val="79297B52"/>
     <w:multiLevelType w:val="hybridMultilevel"/>
@@ -5150,7 +5156,7 @@
 </file>
 
 <file path=word/styles.xml><?xml version="1.0" encoding="utf-8"?>
-<w:styles xmlns:mc="http://schemas.openxmlformats.org/markup-compatibility/2006" xmlns:r="http://schemas.openxmlformats.org/officeDocument/2006/relationships" xmlns:w="http://schemas.openxmlformats.org/wordprocessingml/2006/main" xmlns:w14="http://schemas.microsoft.com/office/word/2010/wordml" xmlns:w15="http://schemas.microsoft.com/office/word/2012/wordml" xmlns:w16cex="http://schemas.microsoft.com/office/word/2018/wordml/cex" xmlns:w16cid="http://schemas.microsoft.com/office/word/2016/wordml/cid" xmlns:w16="http://schemas.microsoft.com/office/word/2018/wordml" xmlns:w16sdtdh="http://schemas.microsoft.com/office/word/2020/wordml/sdtdatahash" xmlns:w16se="http://schemas.microsoft.com/office/word/2015/wordml/symex" mc:Ignorable="w14 w15 w16se w16cid w16 w16cex w16sdtdh">
+<w:styles xmlns:mc="http://schemas.openxmlformats.org/markup-compatibility/2006" xmlns:r="http://schemas.openxmlformats.org/officeDocument/2006/relationships" xmlns:w="http://schemas.openxmlformats.org/wordprocessingml/2006/main" xmlns:w14="http://schemas.microsoft.com/office/word/2010/wordml" xmlns:w15="http://schemas.microsoft.com/office/word/2012/wordml" xmlns:w16cex="http://schemas.microsoft.com/office/word/2018/wordml/cex" xmlns:w16cid="http://schemas.microsoft.com/office/word/2016/wordml/cid" xmlns:w16="http://schemas.microsoft.com/office/word/2018/wordml" xmlns:w16du="http://schemas.microsoft.com/office/word/2023/wordml/word16du" xmlns:w16sdtdh="http://schemas.microsoft.com/office/word/2020/wordml/sdtdatahash" xmlns:w16se="http://schemas.microsoft.com/office/word/2015/wordml/symex" mc:Ignorable="w14 w15 w16se w16cid w16 w16cex w16sdtdh w16du">
   <w:docDefaults>
     <w:rPrDefault>
       <w:rPr>
@@ -5546,15 +5552,15 @@
     <w:lsdException w:name="Unresolved Mention" w:semiHidden="1" w:unhideWhenUsed="1"/>
     <w:lsdException w:name="Smart Link" w:semiHidden="1" w:unhideWhenUsed="1"/>
   </w:latentStyles>
-  <w:style w:type="paragraph" w:default="1" w:styleId="Normal">
+  <w:style w:type="paragraph" w:default="1" w:styleId="Standaard">
     <w:name w:val="Normal"/>
     <w:qFormat/>
   </w:style>
-  <w:style w:type="paragraph" w:styleId="Heading1">
+  <w:style w:type="paragraph" w:styleId="Kop1">
     <w:name w:val="heading 1"/>
-    <w:basedOn w:val="Normal"/>
-    <w:next w:val="Normal"/>
-    <w:link w:val="Heading1Char"/>
+    <w:basedOn w:val="Standaard"/>
+    <w:next w:val="Standaard"/>
+    <w:link w:val="Kop1Char"/>
     <w:uiPriority w:val="9"/>
     <w:qFormat/>
     <w:rsid w:val="001B4898"/>
@@ -5571,11 +5577,11 @@
       <w:szCs w:val="32"/>
     </w:rPr>
   </w:style>
-  <w:style w:type="paragraph" w:styleId="Heading4">
+  <w:style w:type="paragraph" w:styleId="Kop4">
     <w:name w:val="heading 4"/>
-    <w:basedOn w:val="Normal"/>
-    <w:next w:val="Normal"/>
-    <w:link w:val="Heading4Char"/>
+    <w:basedOn w:val="Standaard"/>
+    <w:next w:val="Standaard"/>
+    <w:link w:val="Kop4Char"/>
     <w:uiPriority w:val="9"/>
     <w:semiHidden/>
     <w:unhideWhenUsed/>
@@ -5594,13 +5600,13 @@
       <w:color w:val="2F5496" w:themeColor="accent1" w:themeShade="BF"/>
     </w:rPr>
   </w:style>
-  <w:style w:type="character" w:default="1" w:styleId="DefaultParagraphFont">
+  <w:style w:type="character" w:default="1" w:styleId="Standaardalinea-lettertype">
     <w:name w:val="Default Paragraph Font"/>
     <w:uiPriority w:val="1"/>
     <w:semiHidden/>
     <w:unhideWhenUsed/>
   </w:style>
-  <w:style w:type="table" w:default="1" w:styleId="TableNormal">
+  <w:style w:type="table" w:default="1" w:styleId="Standaardtabel">
     <w:name w:val="Normal Table"/>
     <w:uiPriority w:val="99"/>
     <w:semiHidden/>
@@ -5615,15 +5621,15 @@
       </w:tblCellMar>
     </w:tblPr>
   </w:style>
-  <w:style w:type="numbering" w:default="1" w:styleId="NoList">
+  <w:style w:type="numbering" w:default="1" w:styleId="Geenlijst">
     <w:name w:val="No List"/>
     <w:uiPriority w:val="99"/>
     <w:semiHidden/>
     <w:unhideWhenUsed/>
   </w:style>
-  <w:style w:type="paragraph" w:styleId="NoSpacing">
+  <w:style w:type="paragraph" w:styleId="Geenafstand">
     <w:name w:val="No Spacing"/>
-    <w:link w:val="NoSpacingChar"/>
+    <w:link w:val="GeenafstandChar"/>
     <w:uiPriority w:val="1"/>
     <w:qFormat/>
     <w:rsid w:val="001B4898"/>
@@ -5637,10 +5643,10 @@
       <w14:ligatures w14:val="none"/>
     </w:rPr>
   </w:style>
-  <w:style w:type="character" w:customStyle="1" w:styleId="NoSpacingChar">
-    <w:name w:val="No Spacing Char"/>
-    <w:basedOn w:val="DefaultParagraphFont"/>
-    <w:link w:val="NoSpacing"/>
+  <w:style w:type="character" w:customStyle="1" w:styleId="GeenafstandChar">
+    <w:name w:val="Geen afstand Char"/>
+    <w:basedOn w:val="Standaardalinea-lettertype"/>
+    <w:link w:val="Geenafstand"/>
     <w:uiPriority w:val="1"/>
     <w:rsid w:val="001B4898"/>
     <w:rPr>
@@ -5650,10 +5656,10 @@
       <w14:ligatures w14:val="none"/>
     </w:rPr>
   </w:style>
-  <w:style w:type="character" w:customStyle="1" w:styleId="Heading1Char">
-    <w:name w:val="Heading 1 Char"/>
-    <w:basedOn w:val="DefaultParagraphFont"/>
-    <w:link w:val="Heading1"/>
+  <w:style w:type="character" w:customStyle="1" w:styleId="Kop1Char">
+    <w:name w:val="Kop 1 Char"/>
+    <w:basedOn w:val="Standaardalinea-lettertype"/>
+    <w:link w:val="Kop1"/>
     <w:uiPriority w:val="9"/>
     <w:rsid w:val="001B4898"/>
     <w:rPr>
@@ -5663,10 +5669,10 @@
       <w:szCs w:val="32"/>
     </w:rPr>
   </w:style>
-  <w:style w:type="paragraph" w:styleId="TOCHeading">
+  <w:style w:type="paragraph" w:styleId="Kopvaninhoudsopgave">
     <w:name w:val="TOC Heading"/>
-    <w:basedOn w:val="Heading1"/>
-    <w:next w:val="Normal"/>
+    <w:basedOn w:val="Kop1"/>
+    <w:next w:val="Standaard"/>
     <w:uiPriority w:val="39"/>
     <w:unhideWhenUsed/>
     <w:qFormat/>
@@ -5680,9 +5686,9 @@
       <w14:ligatures w14:val="none"/>
     </w:rPr>
   </w:style>
-  <w:style w:type="paragraph" w:styleId="ListParagraph">
+  <w:style w:type="paragraph" w:styleId="Lijstalinea">
     <w:name w:val="List Paragraph"/>
-    <w:basedOn w:val="Normal"/>
+    <w:basedOn w:val="Standaard"/>
     <w:uiPriority w:val="34"/>
     <w:qFormat/>
     <w:rsid w:val="00807FF2"/>
@@ -5691,10 +5697,10 @@
       <w:contextualSpacing/>
     </w:pPr>
   </w:style>
-  <w:style w:type="character" w:customStyle="1" w:styleId="Heading4Char">
-    <w:name w:val="Heading 4 Char"/>
-    <w:basedOn w:val="DefaultParagraphFont"/>
-    <w:link w:val="Heading4"/>
+  <w:style w:type="character" w:customStyle="1" w:styleId="Kop4Char">
+    <w:name w:val="Kop 4 Char"/>
+    <w:basedOn w:val="Standaardalinea-lettertype"/>
+    <w:link w:val="Kop4"/>
     <w:uiPriority w:val="9"/>
     <w:semiHidden/>
     <w:rsid w:val="00807FF2"/>
@@ -5705,10 +5711,10 @@
       <w:color w:val="2F5496" w:themeColor="accent1" w:themeShade="BF"/>
     </w:rPr>
   </w:style>
-  <w:style w:type="paragraph" w:styleId="TOC1">
+  <w:style w:type="paragraph" w:styleId="Inhopg1">
     <w:name w:val="toc 1"/>
-    <w:basedOn w:val="Normal"/>
-    <w:next w:val="Normal"/>
+    <w:basedOn w:val="Standaard"/>
+    <w:next w:val="Standaard"/>
     <w:autoRedefine/>
     <w:uiPriority w:val="39"/>
     <w:unhideWhenUsed/>
@@ -5719,13 +5725,25 @@
   </w:style>
   <w:style w:type="character" w:styleId="Hyperlink">
     <w:name w:val="Hyperlink"/>
-    <w:basedOn w:val="DefaultParagraphFont"/>
+    <w:basedOn w:val="Standaardalinea-lettertype"/>
     <w:uiPriority w:val="99"/>
     <w:unhideWhenUsed/>
     <w:rsid w:val="00B1332E"/>
     <w:rPr>
       <w:color w:val="0563C1" w:themeColor="hyperlink"/>
       <w:u w:val="single"/>
+    </w:rPr>
+  </w:style>
+  <w:style w:type="character" w:styleId="Onopgelostemelding">
+    <w:name w:val="Unresolved Mention"/>
+    <w:basedOn w:val="Standaardalinea-lettertype"/>
+    <w:uiPriority w:val="99"/>
+    <w:semiHidden/>
+    <w:unhideWhenUsed/>
+    <w:rsid w:val="004D434F"/>
+    <w:rPr>
+      <w:color w:val="605E5C"/>
+      <w:shd w:val="clear" w:color="auto" w:fill="E1DFDD"/>
     </w:rPr>
   </w:style>
 </w:styles>
